--- a/w4_movie/Inception review text.docx
+++ b/w4_movie/Inception review text.docx
@@ -7,16 +7,99 @@
         <w:pStyle w:val="Heading1"/>
         <w:jc w:val="center"/>
       </w:pPr>
+      <w:r>
+        <w:t>Inception: Review</w:t>
+      </w:r>
+    </w:p>
+    <w:p>
+      <w:pPr>
+        <w:ind w:left="0" w:firstLine="0"/>
+      </w:pPr>
+      <w:r>
+        <w:t xml:space="preserve">Inception is one of my favorite movies by far. Not only </w:t>
+      </w:r>
+      <w:r>
+        <w:t>was</w:t>
+      </w:r>
+      <w:r>
+        <w:t xml:space="preserve"> the concept </w:t>
+      </w:r>
+      <w:r>
+        <w:t>interesting</w:t>
+      </w:r>
+      <w:r>
+        <w:t xml:space="preserve">, but the execution of said concept was done, in my opinion, very well. The idea of a group of people pulling off a heist by infiltrating </w:t>
+      </w:r>
+      <w:r>
+        <w:t xml:space="preserve">someone’s </w:t>
+      </w:r>
+      <w:r>
+        <w:t xml:space="preserve">dream </w:t>
+      </w:r>
+      <w:r>
+        <w:t xml:space="preserve">makes the story very captivating and very intriguing. The movie's mystique and symbolism </w:t>
+      </w:r>
       <w:proofErr w:type="gramStart"/>
       <w:r>
-        <w:t>Inception :</w:t>
+        <w:t>is</w:t>
       </w:r>
       <w:proofErr w:type="gramEnd"/>
       <w:r>
-        <w:t xml:space="preserve"> Review</w:t>
+        <w:t xml:space="preserve"> one of the strength and weakness of the movie. Though Inception has interesting scenes and shots, there are times when a viewer could feel as though they’ve missed a </w:t>
+      </w:r>
+      <w:proofErr w:type="gramStart"/>
+      <w:r>
+        <w:t>scene</w:t>
+      </w:r>
+      <w:proofErr w:type="gramEnd"/>
+      <w:r>
+        <w:t xml:space="preserve"> or a scene is missing.</w:t>
+      </w:r>
+      <w:r>
+        <w:t xml:space="preserve"> </w:t>
+      </w:r>
+      <w:r>
+        <w:t xml:space="preserve">Though the movie has some faults, </w:t>
+      </w:r>
+      <w:r>
+        <w:t>it's</w:t>
+      </w:r>
+      <w:r>
+        <w:t xml:space="preserve"> still fun to watch. </w:t>
+      </w:r>
+      <w:r>
+        <w:t>The filmography is truly out of this world</w:t>
+      </w:r>
+      <w:r>
+        <w:t>,</w:t>
+      </w:r>
+      <w:r>
+        <w:t xml:space="preserve"> and the director outdid himself. My favorite scene would be the one with Arthur fighting one of the projections in the second dream level. During the fight, the</w:t>
+      </w:r>
+      <w:r>
+        <w:t xml:space="preserve"> hallway started</w:t>
+      </w:r>
+      <w:r>
+        <w:t xml:space="preserve"> to spin around mid-fight</w:t>
+      </w:r>
+      <w:r>
+        <w:t>,</w:t>
+      </w:r>
+      <w:r>
+        <w:t xml:space="preserve"> and I just loved </w:t>
+      </w:r>
+      <w:r>
+        <w:t>it</w:t>
+      </w:r>
+      <w:r>
+        <w:t>! I really recommend this movie.</w:t>
       </w:r>
     </w:p>
-    <w:p/>
+    <w:p>
+      <w:pPr>
+        <w:ind w:left="0" w:firstLine="0"/>
+      </w:pPr>
+    </w:p>
     <w:sectPr>
       <w:pgSz w:w="12240" w:h="15840"/>
       <w:pgMar w:top="1440" w:right="1440" w:bottom="1440" w:left="1440" w:header="720" w:footer="720" w:gutter="0"/>
